--- a/Lerntagebuch CGD.docx
+++ b/Lerntagebuch CGD.docx
@@ -46,7 +46,23 @@
           <w:sz w:val="24"/>
           <w:szCs w:val="24"/>
         </w:rPr>
-        <w:t>Ich habe die Objektorientierung etwas besser verstanden und wie und warum man zwischen Klassen auf objekte und variablen verweist.</w:t>
+        <w:t xml:space="preserve">Ich habe die Objektorientierung etwas besser verstanden und wie und warum man zwischen Klassen auf </w:t>
+      </w:r>
+      <w:proofErr w:type="spellStart"/>
+      <w:r>
+        <w:rPr>
+          <w:sz w:val="24"/>
+          <w:szCs w:val="24"/>
+        </w:rPr>
+        <w:t>objekte</w:t>
+      </w:r>
+      <w:proofErr w:type="spellEnd"/>
+      <w:r>
+        <w:rPr>
+          <w:sz w:val="24"/>
+          <w:szCs w:val="24"/>
+        </w:rPr>
+        <w:t xml:space="preserve"> und variablen verweist.</w:t>
       </w:r>
     </w:p>
     <w:p>
@@ -81,6 +97,47 @@
           <w:u w:val="single"/>
         </w:rPr>
       </w:pPr>
+      <w:r>
+        <w:rPr>
+          <w:b/>
+          <w:bCs/>
+          <w:sz w:val="40"/>
+          <w:szCs w:val="40"/>
+          <w:u w:val="single"/>
+        </w:rPr>
+        <w:t>11.06</w:t>
+      </w:r>
+    </w:p>
+    <w:p>
+      <w:pPr>
+        <w:rPr>
+          <w:sz w:val="40"/>
+          <w:szCs w:val="40"/>
+        </w:rPr>
+      </w:pPr>
+      <w:r>
+        <w:rPr>
+          <w:sz w:val="40"/>
+          <w:szCs w:val="40"/>
+        </w:rPr>
+        <w:t xml:space="preserve">Game Manager, Singleton mit Minecraft </w:t>
+      </w:r>
+      <w:proofErr w:type="spellStart"/>
+      <w:r>
+        <w:rPr>
+          <w:sz w:val="40"/>
+          <w:szCs w:val="40"/>
+        </w:rPr>
+        <w:t>Refferences</w:t>
+      </w:r>
+      <w:proofErr w:type="spellEnd"/>
+      <w:r>
+        <w:rPr>
+          <w:sz w:val="40"/>
+          <w:szCs w:val="40"/>
+        </w:rPr>
+        <w:t xml:space="preserve">, </w:t>
+      </w:r>
     </w:p>
     <w:sectPr>
       <w:pgSz w:w="11906" w:h="16838"/>
